--- a/tales-en-us/src/1981.03.2400.when-the-light-was-given-to-never.docx
+++ b/tales-en-us/src/1981.03.2400.when-the-light-was-given-to-never.docx
@@ -88,43 +88,31 @@
         <w:rPr>
           <w:lang w:val="en-US"/>
         </w:rPr>
-        <w:t xml:space="preserve">and father </w:t>
-      </w:r>
-      <w:r>
-        <w:rPr>
-          <w:lang w:val="en-US"/>
-        </w:rPr>
-        <w:t>are</w:t>
-      </w:r>
-      <w:r>
-        <w:rPr>
-          <w:lang w:val="en-US"/>
-        </w:rPr>
-        <w:t xml:space="preserve"> Forever Everything </w:t>
-      </w:r>
-      <w:r>
-        <w:rPr>
-          <w:lang w:val="en-US"/>
-        </w:rPr>
-        <w:t>and everything for him</w:t>
-      </w:r>
-      <w:r>
-        <w:rPr>
-          <w:lang w:val="en-US"/>
-        </w:rPr>
-        <w:t xml:space="preserve">, </w:t>
-      </w:r>
-      <w:r>
-        <w:rPr>
-          <w:lang w:val="en-US"/>
-        </w:rPr>
-        <w:t>their stories sum to Ocean’s Nothingness, Foreverness and Everythingness</w:t>
+        <w:t xml:space="preserve">is a delicate lady, with strong heart and </w:t>
+      </w:r>
+      <w:r>
+        <w:rPr>
+          <w:lang w:val="en-US"/>
+        </w:rPr>
+        <w:t>strong beliefs</w:t>
       </w:r>
       <w:r>
         <w:rPr>
           <w:lang w:val="en-US"/>
         </w:rPr>
         <w:t>.</w:t>
+      </w:r>
+      <w:r>
+        <w:rPr>
+          <w:lang w:val="en-US"/>
+        </w:rPr>
+        <w:t xml:space="preserve"> Her ascendants were poor farmers when she was young. Her family moved to the city </w:t>
+      </w:r>
+      <w:r>
+        <w:rPr>
+          <w:lang w:val="en-US"/>
+        </w:rPr>
+        <w:t>after some time the farm was not productive anymore.</w:t>
       </w:r>
     </w:p>
     <w:p>
@@ -133,7 +121,6 @@
           <w:lang w:val="en-US"/>
         </w:rPr>
       </w:pPr>
-      <w:commentRangeStart w:id="0"/>
       <w:r>
         <w:rPr>
           <w:lang w:val="en-US"/>
@@ -169,13 +156,6 @@
           <w:lang w:val="en-US"/>
         </w:rPr>
         <w:t xml:space="preserve"> He had a big family with at least 7 or 8 siblings.</w:t>
-      </w:r>
-      <w:commentRangeEnd w:id="0"/>
-      <w:r>
-        <w:rPr>
-          <w:rStyle w:val="CommentReference"/>
-        </w:rPr>
-        <w:commentReference w:id="0"/>
       </w:r>
     </w:p>
     <w:p>
@@ -184,19 +164,29 @@
           <w:lang w:val="en-US"/>
         </w:rPr>
       </w:pPr>
-      <w:commentRangeStart w:id="1"/>
-      <w:r>
-        <w:rPr>
-          <w:lang w:val="en-US"/>
-        </w:rPr>
-        <w:t>Ocean’s mother is a beautiful little lady with very strong heart, wishing to have a better life for her siblings and parents.</w:t>
-      </w:r>
-      <w:commentRangeEnd w:id="1"/>
-      <w:r>
-        <w:rPr>
-          <w:rStyle w:val="CommentReference"/>
-        </w:rPr>
-        <w:commentReference w:id="1"/>
+      <w:r>
+        <w:rPr>
+          <w:lang w:val="en-US"/>
+        </w:rPr>
+        <w:t>Ocean’s parents together built a love with Everything Forever</w:t>
+      </w:r>
+      <w:r>
+        <w:rPr>
+          <w:lang w:val="en-US"/>
+        </w:rPr>
+        <w:t xml:space="preserve">. Together they had a good younghood, with great challenges </w:t>
+      </w:r>
+      <w:r>
+        <w:rPr>
+          <w:lang w:val="en-US"/>
+        </w:rPr>
+        <w:t xml:space="preserve">trying to help their families. As the time went by, their families became a single big family, </w:t>
+      </w:r>
+      <w:r>
+        <w:rPr>
+          <w:lang w:val="en-US"/>
+        </w:rPr>
+        <w:t>a good love ground for their blessings.</w:t>
       </w:r>
     </w:p>
     <w:p>
@@ -209,13 +199,13 @@
         <w:rPr>
           <w:lang w:val="en-US"/>
         </w:rPr>
-        <w:t>They both had a happy meeting</w:t>
-      </w:r>
-      <w:r>
-        <w:rPr>
-          <w:lang w:val="en-US"/>
-        </w:rPr>
-        <w:t>, and funny… Ocean’s always laugh when he remembers the way his mother used to talk about his father.</w:t>
+        <w:t>In Present days Ocean and Tchesca, his mother, talk</w:t>
+      </w:r>
+      <w:r>
+        <w:rPr>
+          <w:lang w:val="en-US"/>
+        </w:rPr>
+        <w:t>ed a lot about how she met his father:</w:t>
       </w:r>
     </w:p>
     <w:p>
@@ -318,7 +308,37 @@
         <w:rPr>
           <w:lang w:val="en-US"/>
         </w:rPr>
-        <w:t>They engaged way back in the past to marry and led a long love story that lasts Forever. They had two girls before Ocean, as funny as it seems, 3 years of difference between all of them… From the oldest, 3 years to the middle and 3 years till Ocean.</w:t>
+        <w:t xml:space="preserve">Ocean’s parents have told a big Real Fairy Tale about their </w:t>
+      </w:r>
+      <w:r>
+        <w:rPr>
+          <w:lang w:val="en-US"/>
+        </w:rPr>
+        <w:t>engagement. A real big love that would be carried forever</w:t>
+      </w:r>
+      <w:r>
+        <w:rPr>
+          <w:lang w:val="en-US"/>
+        </w:rPr>
+        <w:t xml:space="preserve"> by a God of Love. From this love was borth two little Girls, Ocean’s sisters.</w:t>
+      </w:r>
+      <w:r>
+        <w:rPr>
+          <w:lang w:val="en-US"/>
+        </w:rPr>
+        <w:t xml:space="preserve"> One of the sisters, Priscila </w:t>
+      </w:r>
+      <w:r>
+        <w:rPr>
+          <w:lang w:val="en-US"/>
+        </w:rPr>
+        <w:t xml:space="preserve">was willing to have a little brother. </w:t>
+      </w:r>
+      <w:r>
+        <w:rPr>
+          <w:lang w:val="en-US"/>
+        </w:rPr>
+        <w:t>Valkyrie, the middle sister wanted no brothers or sisters anymore, a plea that was useless as Ocean’s mother was already waiting for him for couple months.</w:t>
       </w:r>
     </w:p>
     <w:p>
@@ -331,13 +351,19 @@
         <w:rPr>
           <w:lang w:val="en-US"/>
         </w:rPr>
-        <w:t>All of them deserve a long story, but for now it’s about Ocean’s coming to life.</w:t>
-      </w:r>
-      <w:r>
-        <w:rPr>
-          <w:lang w:val="en-US"/>
-        </w:rPr>
-        <w:t xml:space="preserve"> I don’t know much before Ocean was five.</w:t>
+        <w:t>In this lovely family of four people, a fifth would have to come to add</w:t>
+      </w:r>
+      <w:r>
+        <w:rPr>
+          <w:lang w:val="en-US"/>
+        </w:rPr>
+        <w:t xml:space="preserve"> more adventures. So meanwhile the two sisters were fighting for having or not having a baby brother, </w:t>
+      </w:r>
+      <w:r>
+        <w:rPr>
+          <w:lang w:val="en-US"/>
+        </w:rPr>
+        <w:t>the parents were taking care for the baby arrival.</w:t>
       </w:r>
     </w:p>
     <w:p>
@@ -346,95 +372,17 @@
           <w:lang w:val="en-US"/>
         </w:rPr>
       </w:pPr>
-      <w:commentRangeStart w:id="2"/>
-      <w:r>
-        <w:rPr>
-          <w:lang w:val="en-US"/>
-        </w:rPr>
-        <w:t>It was a night of storm</w:t>
-      </w:r>
-      <w:commentRangeEnd w:id="2"/>
-      <w:r>
-        <w:rPr>
-          <w:rStyle w:val="CommentReference"/>
-        </w:rPr>
-        <w:commentReference w:id="2"/>
-      </w:r>
-    </w:p>
-    <w:p>
-      <w:pPr>
-        <w:rPr>
-          <w:lang w:val="en-US"/>
-        </w:rPr>
-      </w:pPr>
-      <w:r>
-        <w:rPr>
-          <w:lang w:val="en-US"/>
-        </w:rPr>
-        <w:t xml:space="preserve">Once Josef said to Ocean that he was a naughty boy, biting and hitting everything and everyone around him. </w:t>
-      </w:r>
-      <w:r>
-        <w:rPr>
-          <w:lang w:val="en-US"/>
-        </w:rPr>
-        <w:t>Since Ocean was a baby, he was also spoiled, he wanted everything, and if it was denied, he would cause enormous mess… not even his mother would calm him if he meant to have something.</w:t>
-      </w:r>
-    </w:p>
-    <w:p>
-      <w:pPr>
-        <w:rPr>
-          <w:lang w:val="en-US"/>
-        </w:rPr>
-      </w:pPr>
-      <w:r>
-        <w:rPr>
-          <w:lang w:val="en-US"/>
-        </w:rPr>
-        <w:t xml:space="preserve">Another time Tchesca said to Ocean that he is everything for the family, the </w:t>
-      </w:r>
-      <w:r>
-        <w:rPr>
-          <w:lang w:val="en-US"/>
-        </w:rPr>
-        <w:t>carrier,</w:t>
-      </w:r>
-      <w:r>
-        <w:rPr>
-          <w:lang w:val="en-US"/>
-        </w:rPr>
-        <w:t xml:space="preserve"> and the giver.</w:t>
-      </w:r>
-      <w:r>
-        <w:rPr>
-          <w:lang w:val="en-US"/>
-        </w:rPr>
-        <w:t xml:space="preserve"> For his childhood he got both Tchesca’s and Josef’s personalities. A little bit of anxiety and a little bit of patience.</w:t>
-      </w:r>
-    </w:p>
-    <w:p>
-      <w:pPr>
-        <w:rPr>
-          <w:lang w:val="en-US"/>
-        </w:rPr>
-      </w:pPr>
-      <w:r>
-        <w:rPr>
-          <w:lang w:val="en-US"/>
-        </w:rPr>
-        <w:t>The main Ocean’s characteristics is about timing of things, and frustration when the things doesn’t happen when he plans. However, since he was a kid he knew that everything happens for a given purpose. He never quit believing in something bigger than Everything that anyone can imagine.</w:t>
-      </w:r>
-    </w:p>
-    <w:p>
-      <w:pPr>
-        <w:rPr>
-          <w:lang w:val="en-US"/>
-        </w:rPr>
-      </w:pPr>
-      <w:r>
-        <w:rPr>
-          <w:lang w:val="en-US"/>
-        </w:rPr>
-        <w:t>The architect of the reality as it is.</w:t>
+      <w:r>
+        <w:rPr>
+          <w:lang w:val="en-US"/>
+        </w:rPr>
+        <w:t xml:space="preserve">It was in a hospital, rainy day with much love, Ocean has come </w:t>
+      </w:r>
+      <w:r>
+        <w:rPr>
+          <w:lang w:val="en-US"/>
+        </w:rPr>
+        <w:t>to this world.</w:t>
       </w:r>
     </w:p>
     <w:sectPr>
@@ -445,92 +393,6 @@
     </w:sectPr>
   </w:body>
 </w:document>
-</file>
-
-<file path=word/comments.xml><?xml version="1.0" encoding="utf-8"?>
-<w:comments xmlns:wpc="http://schemas.microsoft.com/office/word/2010/wordprocessingCanvas" xmlns:cx="http://schemas.microsoft.com/office/drawing/2014/chartex" xmlns:cx1="http://schemas.microsoft.com/office/drawing/2015/9/8/chartex" xmlns:cx2="http://schemas.microsoft.com/office/drawing/2015/10/21/chartex" xmlns:cx3="http://schemas.microsoft.com/office/drawing/2016/5/9/chartex" xmlns:cx4="http://schemas.microsoft.com/office/drawing/2016/5/10/chartex" xmlns:cx5="http://schemas.microsoft.com/office/drawing/2016/5/11/chartex" xmlns:cx6="http://schemas.microsoft.com/office/drawing/2016/5/12/chartex" xmlns:cx7="http://schemas.microsoft.com/office/drawing/2016/5/13/chartex" xmlns:cx8="http://schemas.microsoft.com/office/drawing/2016/5/14/chartex" xmlns:mc="http://schemas.openxmlformats.org/markup-compatibility/2006" xmlns:aink="http://schemas.microsoft.com/office/drawing/2016/ink" xmlns:am3d="http://schemas.microsoft.com/office/drawing/2017/model3d" xmlns:o="urn:schemas-microsoft-com:office:office" xmlns:oel="http://schemas.microsoft.com/office/2019/extlst" xmlns:r="http://schemas.openxmlformats.org/officeDocument/2006/relationships" xmlns:m="http://schemas.openxmlformats.org/officeDocument/2006/math" xmlns:v="urn:schemas-microsoft-com:vml" xmlns:wp14="http://schemas.microsoft.com/office/word/2010/wordprocessingDrawing" xmlns:wp="http://schemas.openxmlformats.org/drawingml/2006/wordprocessingDrawing" xmlns:w10="urn:schemas-microsoft-com:office:word" xmlns:w="http://schemas.openxmlformats.org/wordprocessingml/2006/main" xmlns:w14="http://schemas.microsoft.com/office/word/2010/wordml" xmlns:w15="http://schemas.microsoft.com/office/word/2012/wordml" xmlns:w16cex="http://schemas.microsoft.com/office/word/2018/wordml/cex" xmlns:w16cid="http://schemas.microsoft.com/office/word/2016/wordml/cid" xmlns:w16="http://schemas.microsoft.com/office/word/2018/wordml" xmlns:w16sdtdh="http://schemas.microsoft.com/office/word/2020/wordml/sdtdatahash" xmlns:w16se="http://schemas.microsoft.com/office/word/2015/wordml/symex" xmlns:wpg="http://schemas.microsoft.com/office/word/2010/wordprocessingGroup" xmlns:wpi="http://schemas.microsoft.com/office/word/2010/wordprocessingInk" xmlns:wne="http://schemas.microsoft.com/office/word/2006/wordml" xmlns:wps="http://schemas.microsoft.com/office/word/2010/wordprocessingShape" mc:Ignorable="w14 w15 w16se w16cid w16 w16cex w16sdtdh wp14">
-  <w:comment w:id="0" w:author="Moises Goncalves" w:date="2023-01-06T10:22:00Z" w:initials="MG">
-    <w:p>
-      <w:pPr>
-        <w:pStyle w:val="CommentText"/>
-      </w:pPr>
-      <w:r>
-        <w:rPr>
-          <w:rStyle w:val="CommentReference"/>
-        </w:rPr>
-        <w:annotationRef/>
-      </w:r>
-      <w:r>
-        <w:rPr>
-          <w:lang w:val="en-GB"/>
-        </w:rPr>
-        <w:t>Ask father</w:t>
-      </w:r>
-    </w:p>
-  </w:comment>
-  <w:comment w:id="1" w:author="Moises Goncalves" w:date="2023-01-06T10:26:00Z" w:initials="MG">
-    <w:p>
-      <w:pPr>
-        <w:pStyle w:val="CommentText"/>
-      </w:pPr>
-      <w:r>
-        <w:rPr>
-          <w:rStyle w:val="CommentReference"/>
-        </w:rPr>
-        <w:annotationRef/>
-      </w:r>
-      <w:r>
-        <w:rPr>
-          <w:lang w:val="en-GB"/>
-        </w:rPr>
-        <w:t>Ask mother</w:t>
-      </w:r>
-    </w:p>
-  </w:comment>
-  <w:comment w:id="2" w:author="Moises Goncalves" w:date="2023-01-06T10:34:00Z" w:initials="MG">
-    <w:p>
-      <w:pPr>
-        <w:pStyle w:val="CommentText"/>
-      </w:pPr>
-      <w:r>
-        <w:rPr>
-          <w:rStyle w:val="CommentReference"/>
-        </w:rPr>
-        <w:annotationRef/>
-      </w:r>
-      <w:r>
-        <w:rPr>
-          <w:lang w:val="en-GB"/>
-        </w:rPr>
-        <w:t>Ask mother details</w:t>
-      </w:r>
-    </w:p>
-  </w:comment>
-</w:comments>
-</file>
-
-<file path=word/commentsExtended.xml><?xml version="1.0" encoding="utf-8"?>
-<w15:commentsEx xmlns:wpc="http://schemas.microsoft.com/office/word/2010/wordprocessingCanvas" xmlns:cx="http://schemas.microsoft.com/office/drawing/2014/chartex" xmlns:cx1="http://schemas.microsoft.com/office/drawing/2015/9/8/chartex" xmlns:cx2="http://schemas.microsoft.com/office/drawing/2015/10/21/chartex" xmlns:cx3="http://schemas.microsoft.com/office/drawing/2016/5/9/chartex" xmlns:cx4="http://schemas.microsoft.com/office/drawing/2016/5/10/chartex" xmlns:cx5="http://schemas.microsoft.com/office/drawing/2016/5/11/chartex" xmlns:cx6="http://schemas.microsoft.com/office/drawing/2016/5/12/chartex" xmlns:cx7="http://schemas.microsoft.com/office/drawing/2016/5/13/chartex" xmlns:cx8="http://schemas.microsoft.com/office/drawing/2016/5/14/chartex" xmlns:mc="http://schemas.openxmlformats.org/markup-compatibility/2006" xmlns:aink="http://schemas.microsoft.com/office/drawing/2016/ink" xmlns:am3d="http://schemas.microsoft.com/office/drawing/2017/model3d" xmlns:o="urn:schemas-microsoft-com:office:office" xmlns:oel="http://schemas.microsoft.com/office/2019/extlst" xmlns:r="http://schemas.openxmlformats.org/officeDocument/2006/relationships" xmlns:m="http://schemas.openxmlformats.org/officeDocument/2006/math" xmlns:v="urn:schemas-microsoft-com:vml" xmlns:wp14="http://schemas.microsoft.com/office/word/2010/wordprocessingDrawing" xmlns:wp="http://schemas.openxmlformats.org/drawingml/2006/wordprocessingDrawing" xmlns:w10="urn:schemas-microsoft-com:office:word" xmlns:w="http://schemas.openxmlformats.org/wordprocessingml/2006/main" xmlns:w14="http://schemas.microsoft.com/office/word/2010/wordml" xmlns:w15="http://schemas.microsoft.com/office/word/2012/wordml" xmlns:w16cex="http://schemas.microsoft.com/office/word/2018/wordml/cex" xmlns:w16cid="http://schemas.microsoft.com/office/word/2016/wordml/cid" xmlns:w16="http://schemas.microsoft.com/office/word/2018/wordml" xmlns:w16sdtdh="http://schemas.microsoft.com/office/word/2020/wordml/sdtdatahash" xmlns:w16se="http://schemas.microsoft.com/office/word/2015/wordml/symex" xmlns:wpg="http://schemas.microsoft.com/office/word/2010/wordprocessingGroup" xmlns:wpi="http://schemas.microsoft.com/office/word/2010/wordprocessingInk" xmlns:wne="http://schemas.microsoft.com/office/word/2006/wordml" xmlns:wps="http://schemas.microsoft.com/office/word/2010/wordprocessingShape" mc:Ignorable="w14 w15 w16se w16cid w16 w16cex w16sdtdh wp14">
-  <w15:commentEx w15:paraId="22AF3AF1" w15:done="0"/>
-  <w15:commentEx w15:paraId="360FF5C0" w15:done="0"/>
-  <w15:commentEx w15:paraId="5D1FB9CB" w15:done="0"/>
-</w15:commentsEx>
-</file>
-
-<file path=word/commentsExtensible.xml><?xml version="1.0" encoding="utf-8"?>
-<w16cex:commentsExtensible xmlns:wpc="http://schemas.microsoft.com/office/word/2010/wordprocessingCanvas" xmlns:cx="http://schemas.microsoft.com/office/drawing/2014/chartex" xmlns:cx1="http://schemas.microsoft.com/office/drawing/2015/9/8/chartex" xmlns:cx2="http://schemas.microsoft.com/office/drawing/2015/10/21/chartex" xmlns:cx3="http://schemas.microsoft.com/office/drawing/2016/5/9/chartex" xmlns:cx4="http://schemas.microsoft.com/office/drawing/2016/5/10/chartex" xmlns:cx5="http://schemas.microsoft.com/office/drawing/2016/5/11/chartex" xmlns:cx6="http://schemas.microsoft.com/office/drawing/2016/5/12/chartex" xmlns:cx7="http://schemas.microsoft.com/office/drawing/2016/5/13/chartex" xmlns:cx8="http://schemas.microsoft.com/office/drawing/2016/5/14/chartex" xmlns:mc="http://schemas.openxmlformats.org/markup-compatibility/2006" xmlns:aink="http://schemas.microsoft.com/office/drawing/2016/ink" xmlns:am3d="http://schemas.microsoft.com/office/drawing/2017/model3d" xmlns:o="urn:schemas-microsoft-com:office:office" xmlns:oel="http://schemas.microsoft.com/office/2019/extlst" xmlns:r="http://schemas.openxmlformats.org/officeDocument/2006/relationships" xmlns:m="http://schemas.openxmlformats.org/officeDocument/2006/math" xmlns:v="urn:schemas-microsoft-com:vml" xmlns:wp14="http://schemas.microsoft.com/office/word/2010/wordprocessingDrawing" xmlns:wp="http://schemas.openxmlformats.org/drawingml/2006/wordprocessingDrawing" xmlns:w10="urn:schemas-microsoft-com:office:word" xmlns:w="http://schemas.openxmlformats.org/wordprocessingml/2006/main" xmlns:w14="http://schemas.microsoft.com/office/word/2010/wordml" xmlns:w15="http://schemas.microsoft.com/office/word/2012/wordml" xmlns:w16cex="http://schemas.microsoft.com/office/word/2018/wordml/cex" xmlns:w16cid="http://schemas.microsoft.com/office/word/2016/wordml/cid" xmlns:w16="http://schemas.microsoft.com/office/word/2018/wordml" xmlns:w16sdtdh="http://schemas.microsoft.com/office/word/2020/wordml/sdtdatahash" xmlns:w16se="http://schemas.microsoft.com/office/word/2015/wordml/symex" xmlns:wpg="http://schemas.microsoft.com/office/word/2010/wordprocessingGroup" xmlns:wpi="http://schemas.microsoft.com/office/word/2010/wordprocessingInk" xmlns:wne="http://schemas.microsoft.com/office/word/2006/wordml" xmlns:wps="http://schemas.microsoft.com/office/word/2010/wordprocessingShape" mc:Ignorable="w14 w15 w16se w16cid w16 w16cex w16sdtdh wp14">
-  <w16cex:commentExtensible w16cex:durableId="276274EF" w16cex:dateUtc="2023-01-06T09:22:00Z"/>
-  <w16cex:commentExtensible w16cex:durableId="276275D9" w16cex:dateUtc="2023-01-06T09:26:00Z"/>
-  <w16cex:commentExtensible w16cex:durableId="276277A4" w16cex:dateUtc="2023-01-06T09:34:00Z"/>
-</w16cex:commentsExtensible>
-</file>
-
-<file path=word/commentsIds.xml><?xml version="1.0" encoding="utf-8"?>
-<w16cid:commentsIds xmlns:wpc="http://schemas.microsoft.com/office/word/2010/wordprocessingCanvas" xmlns:cx="http://schemas.microsoft.com/office/drawing/2014/chartex" xmlns:cx1="http://schemas.microsoft.com/office/drawing/2015/9/8/chartex" xmlns:cx2="http://schemas.microsoft.com/office/drawing/2015/10/21/chartex" xmlns:cx3="http://schemas.microsoft.com/office/drawing/2016/5/9/chartex" xmlns:cx4="http://schemas.microsoft.com/office/drawing/2016/5/10/chartex" xmlns:cx5="http://schemas.microsoft.com/office/drawing/2016/5/11/chartex" xmlns:cx6="http://schemas.microsoft.com/office/drawing/2016/5/12/chartex" xmlns:cx7="http://schemas.microsoft.com/office/drawing/2016/5/13/chartex" xmlns:cx8="http://schemas.microsoft.com/office/drawing/2016/5/14/chartex" xmlns:mc="http://schemas.openxmlformats.org/markup-compatibility/2006" xmlns:aink="http://schemas.microsoft.com/office/drawing/2016/ink" xmlns:am3d="http://schemas.microsoft.com/office/drawing/2017/model3d" xmlns:o="urn:schemas-microsoft-com:office:office" xmlns:oel="http://schemas.microsoft.com/office/2019/extlst" xmlns:r="http://schemas.openxmlformats.org/officeDocument/2006/relationships" xmlns:m="http://schemas.openxmlformats.org/officeDocument/2006/math" xmlns:v="urn:schemas-microsoft-com:vml" xmlns:wp14="http://schemas.microsoft.com/office/word/2010/wordprocessingDrawing" xmlns:wp="http://schemas.openxmlformats.org/drawingml/2006/wordprocessingDrawing" xmlns:w10="urn:schemas-microsoft-com:office:word" xmlns:w="http://schemas.openxmlformats.org/wordprocessingml/2006/main" xmlns:w14="http://schemas.microsoft.com/office/word/2010/wordml" xmlns:w15="http://schemas.microsoft.com/office/word/2012/wordml" xmlns:w16cex="http://schemas.microsoft.com/office/word/2018/wordml/cex" xmlns:w16cid="http://schemas.microsoft.com/office/word/2016/wordml/cid" xmlns:w16="http://schemas.microsoft.com/office/word/2018/wordml" xmlns:w16sdtdh="http://schemas.microsoft.com/office/word/2020/wordml/sdtdatahash" xmlns:w16se="http://schemas.microsoft.com/office/word/2015/wordml/symex" xmlns:wpg="http://schemas.microsoft.com/office/word/2010/wordprocessingGroup" xmlns:wpi="http://schemas.microsoft.com/office/word/2010/wordprocessingInk" xmlns:wne="http://schemas.microsoft.com/office/word/2006/wordml" xmlns:wps="http://schemas.microsoft.com/office/word/2010/wordprocessingShape" mc:Ignorable="w14 w15 w16se w16cid w16 w16cex w16sdtdh wp14">
-  <w16cid:commentId w16cid:paraId="22AF3AF1" w16cid:durableId="276274EF"/>
-  <w16cid:commentId w16cid:paraId="360FF5C0" w16cid:durableId="276275D9"/>
-  <w16cid:commentId w16cid:paraId="5D1FB9CB" w16cid:durableId="276277A4"/>
-</w16cid:commentsIds>
 </file>
 
 <file path=word/numbering.xml><?xml version="1.0" encoding="utf-8"?>
@@ -651,14 +513,6 @@
     <w:abstractNumId w:val="0"/>
   </w:num>
 </w:numbering>
-</file>
-
-<file path=word/people.xml><?xml version="1.0" encoding="utf-8"?>
-<w15:people xmlns:wpc="http://schemas.microsoft.com/office/word/2010/wordprocessingCanvas" xmlns:cx="http://schemas.microsoft.com/office/drawing/2014/chartex" xmlns:cx1="http://schemas.microsoft.com/office/drawing/2015/9/8/chartex" xmlns:cx2="http://schemas.microsoft.com/office/drawing/2015/10/21/chartex" xmlns:cx3="http://schemas.microsoft.com/office/drawing/2016/5/9/chartex" xmlns:cx4="http://schemas.microsoft.com/office/drawing/2016/5/10/chartex" xmlns:cx5="http://schemas.microsoft.com/office/drawing/2016/5/11/chartex" xmlns:cx6="http://schemas.microsoft.com/office/drawing/2016/5/12/chartex" xmlns:cx7="http://schemas.microsoft.com/office/drawing/2016/5/13/chartex" xmlns:cx8="http://schemas.microsoft.com/office/drawing/2016/5/14/chartex" xmlns:mc="http://schemas.openxmlformats.org/markup-compatibility/2006" xmlns:aink="http://schemas.microsoft.com/office/drawing/2016/ink" xmlns:am3d="http://schemas.microsoft.com/office/drawing/2017/model3d" xmlns:o="urn:schemas-microsoft-com:office:office" xmlns:oel="http://schemas.microsoft.com/office/2019/extlst" xmlns:r="http://schemas.openxmlformats.org/officeDocument/2006/relationships" xmlns:m="http://schemas.openxmlformats.org/officeDocument/2006/math" xmlns:v="urn:schemas-microsoft-com:vml" xmlns:wp14="http://schemas.microsoft.com/office/word/2010/wordprocessingDrawing" xmlns:wp="http://schemas.openxmlformats.org/drawingml/2006/wordprocessingDrawing" xmlns:w10="urn:schemas-microsoft-com:office:word" xmlns:w="http://schemas.openxmlformats.org/wordprocessingml/2006/main" xmlns:w14="http://schemas.microsoft.com/office/word/2010/wordml" xmlns:w15="http://schemas.microsoft.com/office/word/2012/wordml" xmlns:w16cex="http://schemas.microsoft.com/office/word/2018/wordml/cex" xmlns:w16cid="http://schemas.microsoft.com/office/word/2016/wordml/cid" xmlns:w16="http://schemas.microsoft.com/office/word/2018/wordml" xmlns:w16sdtdh="http://schemas.microsoft.com/office/word/2020/wordml/sdtdatahash" xmlns:w16se="http://schemas.microsoft.com/office/word/2015/wordml/symex" xmlns:wpg="http://schemas.microsoft.com/office/word/2010/wordprocessingGroup" xmlns:wpi="http://schemas.microsoft.com/office/word/2010/wordprocessingInk" xmlns:wne="http://schemas.microsoft.com/office/word/2006/wordml" xmlns:wps="http://schemas.microsoft.com/office/word/2010/wordprocessingShape" mc:Ignorable="w14 w15 w16se w16cid w16 w16cex w16sdtdh wp14">
-  <w15:person w15:author="Moises Goncalves">
-    <w15:presenceInfo w15:providerId="Windows Live" w15:userId="35abf5c50cbc6766"/>
-  </w15:person>
-</w15:people>
 </file>
 
 <file path=word/styles.xml><?xml version="1.0" encoding="utf-8"?>

--- a/tales-en-us/src/1981.03.2400.when-the-light-was-given-to-never.docx
+++ b/tales-en-us/src/1981.03.2400.when-the-light-was-given-to-never.docx
@@ -18,7 +18,7 @@
     </w:p>
     <w:p>
       <w:pPr>
-        <w:pStyle w:val="Subtitle"/>
+        <w:pStyle w:val="Heading4"/>
         <w:rPr>
           <w:lang w:val="en-US"/>
         </w:rPr>
@@ -320,7 +320,21 @@
         <w:rPr>
           <w:lang w:val="en-US"/>
         </w:rPr>
-        <w:t xml:space="preserve"> by a God of Love. From this love was borth two little Girls, Ocean’s sisters.</w:t>
+        <w:t xml:space="preserve"> by a God of Love. From this love was </w:t>
+      </w:r>
+      <w:proofErr w:type="spellStart"/>
+      <w:r>
+        <w:rPr>
+          <w:lang w:val="en-US"/>
+        </w:rPr>
+        <w:t>borth</w:t>
+      </w:r>
+      <w:proofErr w:type="spellEnd"/>
+      <w:r>
+        <w:rPr>
+          <w:lang w:val="en-US"/>
+        </w:rPr>
+        <w:t xml:space="preserve"> two little Girls, Ocean’s sisters.</w:t>
       </w:r>
       <w:r>
         <w:rPr>
@@ -935,6 +949,72 @@
       <w:szCs w:val="32"/>
     </w:rPr>
   </w:style>
+  <w:style w:type="paragraph" w:styleId="Heading2">
+    <w:name w:val="heading 2"/>
+    <w:basedOn w:val="Normal"/>
+    <w:next w:val="Normal"/>
+    <w:link w:val="Heading2Char"/>
+    <w:uiPriority w:val="9"/>
+    <w:unhideWhenUsed/>
+    <w:qFormat/>
+    <w:rsid w:val="0016786F"/>
+    <w:pPr>
+      <w:keepNext/>
+      <w:keepLines/>
+      <w:spacing w:before="40" w:after="0"/>
+      <w:outlineLvl w:val="1"/>
+    </w:pPr>
+    <w:rPr>
+      <w:rFonts w:asciiTheme="majorHAnsi" w:eastAsiaTheme="majorEastAsia" w:hAnsiTheme="majorHAnsi" w:cstheme="majorBidi"/>
+      <w:color w:val="2F5496" w:themeColor="accent1" w:themeShade="BF"/>
+      <w:sz w:val="26"/>
+      <w:szCs w:val="26"/>
+    </w:rPr>
+  </w:style>
+  <w:style w:type="paragraph" w:styleId="Heading3">
+    <w:name w:val="heading 3"/>
+    <w:basedOn w:val="Normal"/>
+    <w:next w:val="Normal"/>
+    <w:link w:val="Heading3Char"/>
+    <w:uiPriority w:val="9"/>
+    <w:unhideWhenUsed/>
+    <w:qFormat/>
+    <w:rsid w:val="00483432"/>
+    <w:pPr>
+      <w:keepNext/>
+      <w:keepLines/>
+      <w:spacing w:before="40" w:after="0"/>
+      <w:outlineLvl w:val="2"/>
+    </w:pPr>
+    <w:rPr>
+      <w:rFonts w:asciiTheme="majorHAnsi" w:eastAsiaTheme="majorEastAsia" w:hAnsiTheme="majorHAnsi" w:cstheme="majorBidi"/>
+      <w:color w:val="1F3763" w:themeColor="accent1" w:themeShade="7F"/>
+      <w:sz w:val="24"/>
+      <w:szCs w:val="24"/>
+    </w:rPr>
+  </w:style>
+  <w:style w:type="paragraph" w:styleId="Heading4">
+    <w:name w:val="heading 4"/>
+    <w:basedOn w:val="Normal"/>
+    <w:next w:val="Normal"/>
+    <w:link w:val="Heading4Char"/>
+    <w:uiPriority w:val="9"/>
+    <w:unhideWhenUsed/>
+    <w:qFormat/>
+    <w:rsid w:val="00483432"/>
+    <w:pPr>
+      <w:keepNext/>
+      <w:keepLines/>
+      <w:spacing w:before="40" w:after="0"/>
+      <w:outlineLvl w:val="3"/>
+    </w:pPr>
+    <w:rPr>
+      <w:rFonts w:asciiTheme="majorHAnsi" w:eastAsiaTheme="majorEastAsia" w:hAnsiTheme="majorHAnsi" w:cstheme="majorBidi"/>
+      <w:i/>
+      <w:iCs/>
+      <w:color w:val="2F5496" w:themeColor="accent1" w:themeShade="BF"/>
+    </w:rPr>
+  </w:style>
   <w:style w:type="character" w:default="1" w:styleId="DefaultParagraphFont">
     <w:name w:val="Default Paragraph Font"/>
     <w:uiPriority w:val="1"/>
@@ -1081,6 +1161,45 @@
       <w:bCs/>
       <w:sz w:val="20"/>
       <w:szCs w:val="20"/>
+    </w:rPr>
+  </w:style>
+  <w:style w:type="character" w:customStyle="1" w:styleId="Heading2Char">
+    <w:name w:val="Heading 2 Char"/>
+    <w:basedOn w:val="DefaultParagraphFont"/>
+    <w:link w:val="Heading2"/>
+    <w:uiPriority w:val="9"/>
+    <w:rsid w:val="0016786F"/>
+    <w:rPr>
+      <w:rFonts w:asciiTheme="majorHAnsi" w:eastAsiaTheme="majorEastAsia" w:hAnsiTheme="majorHAnsi" w:cstheme="majorBidi"/>
+      <w:color w:val="2F5496" w:themeColor="accent1" w:themeShade="BF"/>
+      <w:sz w:val="26"/>
+      <w:szCs w:val="26"/>
+    </w:rPr>
+  </w:style>
+  <w:style w:type="character" w:customStyle="1" w:styleId="Heading3Char">
+    <w:name w:val="Heading 3 Char"/>
+    <w:basedOn w:val="DefaultParagraphFont"/>
+    <w:link w:val="Heading3"/>
+    <w:uiPriority w:val="9"/>
+    <w:rsid w:val="00483432"/>
+    <w:rPr>
+      <w:rFonts w:asciiTheme="majorHAnsi" w:eastAsiaTheme="majorEastAsia" w:hAnsiTheme="majorHAnsi" w:cstheme="majorBidi"/>
+      <w:color w:val="1F3763" w:themeColor="accent1" w:themeShade="7F"/>
+      <w:sz w:val="24"/>
+      <w:szCs w:val="24"/>
+    </w:rPr>
+  </w:style>
+  <w:style w:type="character" w:customStyle="1" w:styleId="Heading4Char">
+    <w:name w:val="Heading 4 Char"/>
+    <w:basedOn w:val="DefaultParagraphFont"/>
+    <w:link w:val="Heading4"/>
+    <w:uiPriority w:val="9"/>
+    <w:rsid w:val="00483432"/>
+    <w:rPr>
+      <w:rFonts w:asciiTheme="majorHAnsi" w:eastAsiaTheme="majorEastAsia" w:hAnsiTheme="majorHAnsi" w:cstheme="majorBidi"/>
+      <w:i/>
+      <w:iCs/>
+      <w:color w:val="2F5496" w:themeColor="accent1" w:themeShade="BF"/>
     </w:rPr>
   </w:style>
 </w:styles>
